--- a/Lab4/Lab4 Report.docx
+++ b/Lab4/Lab4 Report.docx
@@ -122,7 +122,6 @@
           <w:b/>
           <w:sz w:val="28"/>
           <w:szCs w:val="28"/>
-          <w:lang w:val="en-US"/>
         </w:rPr>
         <w:t>4</w:t>
       </w:r>
@@ -504,7 +503,7 @@
           <w:sz w:val="28"/>
           <w:szCs w:val="28"/>
         </w:rPr>
-        <w:t>Черемисинов Максим</w:t>
+        <w:t>Миронов Евгений Сергеевич</w:t>
       </w:r>
     </w:p>
     <w:p>
@@ -1770,16 +1769,36 @@
           <w:bCs/>
           <w:sz w:val="28"/>
           <w:szCs w:val="28"/>
-        </w:rPr>
-      </w:pPr>
-      <w:r>
-        <w:rPr>
-          <w:rFonts w:ascii="Times New Roman" w:hAnsi="Times New Roman" w:cs="Times New Roman"/>
-          <w:bCs/>
-          <w:sz w:val="28"/>
-          <w:szCs w:val="28"/>
-        </w:rPr>
-        <w:t>Исходный код</w:t>
+          <w:lang w:val="en-US"/>
+        </w:rPr>
+      </w:pPr>
+      <w:r>
+        <w:rPr>
+          <w:rFonts w:ascii="Times New Roman" w:hAnsi="Times New Roman" w:cs="Times New Roman"/>
+          <w:bCs/>
+          <w:sz w:val="28"/>
+          <w:szCs w:val="28"/>
+        </w:rPr>
+        <w:t>Исходный</w:t>
+      </w:r>
+      <w:r>
+        <w:rPr>
+          <w:rFonts w:ascii="Times New Roman" w:hAnsi="Times New Roman" w:cs="Times New Roman"/>
+          <w:bCs/>
+          <w:sz w:val="28"/>
+          <w:szCs w:val="28"/>
+          <w:lang w:val="en-US"/>
+        </w:rPr>
+        <w:t xml:space="preserve"> </w:t>
+      </w:r>
+      <w:r>
+        <w:rPr>
+          <w:rFonts w:ascii="Times New Roman" w:hAnsi="Times New Roman" w:cs="Times New Roman"/>
+          <w:bCs/>
+          <w:sz w:val="28"/>
+          <w:szCs w:val="28"/>
+        </w:rPr>
+        <w:t>код</w:t>
       </w:r>
     </w:p>
     <w:p>
@@ -4221,47 +4240,82 @@
           <w:b/>
           <w:sz w:val="28"/>
           <w:szCs w:val="28"/>
+        </w:rPr>
+      </w:pPr>
+    </w:p>
+    <w:p>
+      <w:pPr>
+        <w:pStyle w:val="Standarduser"/>
+        <w:jc w:val="center"/>
+        <w:rPr>
+          <w:rFonts w:ascii="Times New Roman" w:hAnsi="Times New Roman" w:cs="Times New Roman"/>
+          <w:b/>
+          <w:sz w:val="28"/>
+          <w:szCs w:val="28"/>
+        </w:rPr>
+      </w:pPr>
+      <w:r>
+        <w:rPr>
+          <w:rFonts w:ascii="Times New Roman" w:hAnsi="Times New Roman" w:cs="Times New Roman"/>
+          <w:b/>
+          <w:sz w:val="28"/>
+          <w:szCs w:val="28"/>
+        </w:rPr>
+        <w:t>Демонстрация работы программы</w:t>
+      </w:r>
+    </w:p>
+    <w:p>
+      <w:pPr>
+        <w:pStyle w:val="Standarduser"/>
+        <w:rPr>
+          <w:rFonts w:ascii="Times New Roman" w:hAnsi="Times New Roman" w:cs="Times New Roman"/>
+          <w:bCs/>
+        </w:rPr>
+      </w:pPr>
+      <w:r>
+        <w:rPr>
+          <w:rFonts w:ascii="Times New Roman" w:hAnsi="Times New Roman" w:cs="Times New Roman"/>
+          <w:bCs/>
           <w:lang w:val="en-US"/>
         </w:rPr>
-      </w:pPr>
-    </w:p>
-    <w:p>
-      <w:pPr>
-        <w:pStyle w:val="Standarduser"/>
-        <w:jc w:val="center"/>
-        <w:rPr>
-          <w:rFonts w:ascii="Times New Roman" w:hAnsi="Times New Roman" w:cs="Times New Roman"/>
-          <w:b/>
-          <w:sz w:val="28"/>
-          <w:szCs w:val="28"/>
-        </w:rPr>
-      </w:pPr>
-      <w:r>
-        <w:rPr>
-          <w:rFonts w:ascii="Times New Roman" w:hAnsi="Times New Roman" w:cs="Times New Roman"/>
-          <w:b/>
-          <w:sz w:val="28"/>
-          <w:szCs w:val="28"/>
-        </w:rPr>
-        <w:t>Демонстрация работы программы</w:t>
-      </w:r>
-    </w:p>
-    <w:p>
-      <w:pPr>
-        <w:pStyle w:val="Standarduser"/>
+        <w:t>Enter</w:t>
+      </w:r>
+      <w:r>
+        <w:rPr>
+          <w:rFonts w:ascii="Times New Roman" w:hAnsi="Times New Roman" w:cs="Times New Roman"/>
+          <w:bCs/>
+        </w:rPr>
+        <w:t xml:space="preserve"> </w:t>
+      </w:r>
+      <w:r>
         <w:rPr>
           <w:rFonts w:ascii="Times New Roman" w:hAnsi="Times New Roman" w:cs="Times New Roman"/>
           <w:bCs/>
           <w:lang w:val="en-US"/>
         </w:rPr>
-      </w:pPr>
+        <w:t>the</w:t>
+      </w:r>
+      <w:r>
+        <w:rPr>
+          <w:rFonts w:ascii="Times New Roman" w:hAnsi="Times New Roman" w:cs="Times New Roman"/>
+          <w:bCs/>
+        </w:rPr>
+        <w:t xml:space="preserve"> </w:t>
+      </w:r>
       <w:r>
         <w:rPr>
           <w:rFonts w:ascii="Times New Roman" w:hAnsi="Times New Roman" w:cs="Times New Roman"/>
           <w:bCs/>
           <w:lang w:val="en-US"/>
         </w:rPr>
-        <w:t>Enter the filename:</w:t>
+        <w:t>filename</w:t>
+      </w:r>
+      <w:r>
+        <w:rPr>
+          <w:rFonts w:ascii="Times New Roman" w:hAnsi="Times New Roman" w:cs="Times New Roman"/>
+          <w:bCs/>
+        </w:rPr>
+        <w:t>:</w:t>
       </w:r>
     </w:p>
     <w:p>
@@ -4308,12 +4362,14 @@
         <w:rPr>
           <w:rFonts w:ascii="Times New Roman" w:hAnsi="Times New Roman" w:cs="Times New Roman"/>
           <w:bCs/>
-        </w:rPr>
-      </w:pPr>
-      <w:r>
-        <w:rPr>
-          <w:rFonts w:ascii="Times New Roman" w:hAnsi="Times New Roman" w:cs="Times New Roman"/>
-          <w:bCs/>
+          <w:lang w:val="en-US"/>
+        </w:rPr>
+      </w:pPr>
+      <w:r>
+        <w:rPr>
+          <w:rFonts w:ascii="Times New Roman" w:hAnsi="Times New Roman" w:cs="Times New Roman"/>
+          <w:bCs/>
+          <w:lang w:val="en-US"/>
         </w:rPr>
         <w:t>3</w:t>
       </w:r>
@@ -4324,12 +4380,14 @@
         <w:rPr>
           <w:rFonts w:ascii="Times New Roman" w:hAnsi="Times New Roman" w:cs="Times New Roman"/>
           <w:bCs/>
-        </w:rPr>
-      </w:pPr>
-      <w:r>
-        <w:rPr>
-          <w:rFonts w:ascii="Times New Roman" w:hAnsi="Times New Roman" w:cs="Times New Roman"/>
-          <w:bCs/>
+          <w:lang w:val="en-US"/>
+        </w:rPr>
+      </w:pPr>
+      <w:r>
+        <w:rPr>
+          <w:rFonts w:ascii="Times New Roman" w:hAnsi="Times New Roman" w:cs="Times New Roman"/>
+          <w:bCs/>
+          <w:lang w:val="en-US"/>
         </w:rPr>
         <w:t>6</w:t>
       </w:r>
@@ -4340,12 +4398,14 @@
         <w:rPr>
           <w:rFonts w:ascii="Times New Roman" w:hAnsi="Times New Roman" w:cs="Times New Roman"/>
           <w:bCs/>
-        </w:rPr>
-      </w:pPr>
-      <w:r>
-        <w:rPr>
-          <w:rFonts w:ascii="Times New Roman" w:hAnsi="Times New Roman" w:cs="Times New Roman"/>
-          <w:bCs/>
+          <w:lang w:val="en-US"/>
+        </w:rPr>
+      </w:pPr>
+      <w:r>
+        <w:rPr>
+          <w:rFonts w:ascii="Times New Roman" w:hAnsi="Times New Roman" w:cs="Times New Roman"/>
+          <w:bCs/>
+          <w:lang w:val="en-US"/>
         </w:rPr>
         <w:t>7</w:t>
       </w:r>
@@ -4356,19 +4416,44 @@
         <w:rPr>
           <w:rFonts w:ascii="Times New Roman" w:hAnsi="Times New Roman" w:cs="Times New Roman"/>
           <w:bCs/>
-        </w:rPr>
-      </w:pPr>
-      <w:r>
-        <w:rPr>
-          <w:rFonts w:ascii="Times New Roman" w:hAnsi="Times New Roman" w:cs="Times New Roman"/>
-          <w:bCs/>
-        </w:rPr>
-        <w:t>0x104fd0000 я родитель</w:t>
-      </w:r>
-      <w:r>
-        <w:rPr>
-          <w:rFonts w:ascii="Times New Roman" w:hAnsi="Times New Roman" w:cs="Times New Roman"/>
-          <w:bCs/>
+          <w:lang w:val="en-US"/>
+        </w:rPr>
+      </w:pPr>
+      <w:r>
+        <w:rPr>
+          <w:rFonts w:ascii="Times New Roman" w:hAnsi="Times New Roman" w:cs="Times New Roman"/>
+          <w:bCs/>
+          <w:lang w:val="en-US"/>
+        </w:rPr>
+        <w:t xml:space="preserve">0x104fd0000 </w:t>
+      </w:r>
+      <w:r>
+        <w:rPr>
+          <w:rFonts w:ascii="Times New Roman" w:hAnsi="Times New Roman" w:cs="Times New Roman"/>
+          <w:bCs/>
+        </w:rPr>
+        <w:t>я</w:t>
+      </w:r>
+      <w:r>
+        <w:rPr>
+          <w:rFonts w:ascii="Times New Roman" w:hAnsi="Times New Roman" w:cs="Times New Roman"/>
+          <w:bCs/>
+          <w:lang w:val="en-US"/>
+        </w:rPr>
+        <w:t xml:space="preserve"> </w:t>
+      </w:r>
+      <w:r>
+        <w:rPr>
+          <w:rFonts w:ascii="Times New Roman" w:hAnsi="Times New Roman" w:cs="Times New Roman"/>
+          <w:bCs/>
+        </w:rPr>
+        <w:t>родитель</w:t>
+      </w:r>
+      <w:r>
+        <w:rPr>
+          <w:rFonts w:ascii="Times New Roman" w:hAnsi="Times New Roman" w:cs="Times New Roman"/>
+          <w:bCs/>
+          <w:lang w:val="en-US"/>
         </w:rPr>
         <w:t xml:space="preserve"> </w:t>
       </w:r>
@@ -4397,14 +4482,7 @@
           <w:rFonts w:ascii="Times New Roman" w:hAnsi="Times New Roman" w:cs="Times New Roman"/>
           <w:bCs/>
         </w:rPr>
-        <w:t>0x104fd0000 я ребенок</w:t>
-      </w:r>
-      <w:r>
-        <w:rPr>
-          <w:rFonts w:ascii="Times New Roman" w:hAnsi="Times New Roman" w:cs="Times New Roman"/>
-          <w:bCs/>
-        </w:rPr>
-        <w:t xml:space="preserve"> </w:t>
+        <w:t xml:space="preserve">0x104fd0000 я ребенок </w:t>
       </w:r>
       <w:r>
         <w:rPr>
